--- a/Приклади/Аркуш випробувань.docx
+++ b/Приклади/Аркуш випробувань.docx
@@ -309,7 +309,7 @@
                 <w:sz w:val="24"/>
                 <w:szCs w:val="24"/>
               </w:rPr>
-              <w:t>Математика</w:t>
+              <w:t>Географія</w:t>
             </w:r>
           </w:p>
         </w:tc>
@@ -1619,7 +1619,7 @@
                 <v:shape id="_x0000_i1025" type="#_x0000_t75" style="width:134.25pt;height:174pt" o:ole="" fillcolor="window">
                   <v:imagedata r:id="rId5" o:title="" croptop="2506f" cropbottom="5297f" cropleft="4597f" cropright="6402f"/>
                 </v:shape>
-                <o:OLEObject Type="Embed" ProgID="Word.Picture.8" ShapeID="_x0000_i1025" DrawAspect="Content" ObjectID="_1725439170" r:id="rId6"/>
+                <o:OLEObject Type="Embed" ProgID="Word.Picture.8" ShapeID="_x0000_i1025" DrawAspect="Content" ObjectID="_1725459093" r:id="rId6"/>
               </w:object>
             </w:r>
           </w:p>
@@ -2413,6 +2413,9 @@
               <w:spacing w:line="240" w:lineRule="auto"/>
               <w:ind w:firstLine="0"/>
               <w:jc w:val="left"/>
+              <w:rPr>
+                <w:lang w:val="ru-RU"/>
+              </w:rPr>
             </w:pPr>
             <w:r>
               <w:rPr>
@@ -2657,7 +2660,7 @@
                 <w:sz w:val="24"/>
                 <w:szCs w:val="24"/>
               </w:rPr>
-              <w:t>Математика</w:t>
+              <w:t>Географія</w:t>
             </w:r>
           </w:p>
         </w:tc>
@@ -2755,7 +2758,15 @@
                 <w:szCs w:val="24"/>
                 <w:lang w:val="en-US"/>
               </w:rPr>
-              <w:t>baly_mat</w:t>
+              <w:t>baly_</w:t>
+            </w:r>
+            <w:r>
+              <w:rPr>
+                <w:sz w:val="24"/>
+                <w:szCs w:val="24"/>
+                <w:lang w:val="en-US"/>
+              </w:rPr>
+              <w:t>geo</w:t>
             </w:r>
             <w:proofErr w:type="spellEnd"/>
             <w:r>
@@ -2798,7 +2809,15 @@
                 <w:szCs w:val="24"/>
                 <w:lang w:val="en-US"/>
               </w:rPr>
-              <w:t>baly_mat</w:t>
+              <w:t>baly_</w:t>
+            </w:r>
+            <w:r>
+              <w:rPr>
+                <w:sz w:val="24"/>
+                <w:szCs w:val="24"/>
+                <w:lang w:val="en-US"/>
+              </w:rPr>
+              <w:t>geo</w:t>
             </w:r>
             <w:r>
               <w:rPr>
@@ -3153,15 +3172,23 @@
         <w:rPr>
           <w:u w:val="single"/>
         </w:rPr>
-        <w:t xml:space="preserve">     0.5*</w:t>
-      </w:r>
-      <w:r>
-        <w:rPr>
-          <w:sz w:val="24"/>
-          <w:szCs w:val="24"/>
-          <w:u w:val="single"/>
-        </w:rPr>
-        <w:t xml:space="preserve">{{ </w:t>
+        <w:t xml:space="preserve">     </w:t>
+      </w:r>
+      <w:r>
+        <w:rPr>
+          <w:sz w:val="24"/>
+          <w:szCs w:val="24"/>
+          <w:u w:val="single"/>
+        </w:rPr>
+        <w:t>0.5*{{</w:t>
+      </w:r>
+      <w:r>
+        <w:rPr>
+          <w:sz w:val="24"/>
+          <w:szCs w:val="24"/>
+          <w:u w:val="single"/>
+        </w:rPr>
+        <w:t xml:space="preserve"> </w:t>
       </w:r>
       <w:proofErr w:type="spellStart"/>
       <w:r>
@@ -3227,137 +3254,137 @@
           <w:u w:val="single"/>
           <w:lang w:val="en-US"/>
         </w:rPr>
-        <w:t>mat</w:t>
-      </w:r>
-      <w:r>
-        <w:rPr>
-          <w:sz w:val="24"/>
-          <w:szCs w:val="24"/>
-          <w:u w:val="single"/>
-        </w:rPr>
-        <w:t xml:space="preserve"> }} = {{ </w:t>
-      </w:r>
-      <w:proofErr w:type="spellStart"/>
-      <w:r>
-        <w:rPr>
-          <w:sz w:val="24"/>
-          <w:szCs w:val="24"/>
-          <w:u w:val="single"/>
-          <w:lang w:val="en-US"/>
-        </w:rPr>
-        <w:t>sr</w:t>
-      </w:r>
-      <w:proofErr w:type="spellEnd"/>
-      <w:r>
-        <w:rPr>
-          <w:sz w:val="24"/>
-          <w:szCs w:val="24"/>
-          <w:u w:val="single"/>
-        </w:rPr>
-        <w:t>_</w:t>
-      </w:r>
-      <w:proofErr w:type="spellStart"/>
-      <w:r>
-        <w:rPr>
-          <w:sz w:val="24"/>
-          <w:szCs w:val="24"/>
-          <w:u w:val="single"/>
-          <w:lang w:val="en-US"/>
-        </w:rPr>
-        <w:t>bal</w:t>
-      </w:r>
-      <w:proofErr w:type="spellEnd"/>
-      <w:r>
-        <w:rPr>
-          <w:sz w:val="24"/>
-          <w:szCs w:val="24"/>
-          <w:u w:val="single"/>
-        </w:rPr>
-        <w:t xml:space="preserve"> }}</w:t>
-      </w:r>
-      <w:r>
-        <w:rPr>
-          <w:sz w:val="24"/>
-          <w:szCs w:val="24"/>
-          <w:u w:val="single"/>
-        </w:rPr>
-        <w:t xml:space="preserve"> ( {{ </w:t>
-      </w:r>
-      <w:proofErr w:type="spellStart"/>
-      <w:r>
-        <w:rPr>
-          <w:sz w:val="24"/>
-          <w:szCs w:val="24"/>
-          <w:u w:val="single"/>
-          <w:lang w:val="en-US"/>
-        </w:rPr>
-        <w:t>sr</w:t>
-      </w:r>
-      <w:proofErr w:type="spellEnd"/>
-      <w:r>
-        <w:rPr>
-          <w:sz w:val="24"/>
-          <w:szCs w:val="24"/>
-          <w:u w:val="single"/>
-        </w:rPr>
-        <w:t>_</w:t>
-      </w:r>
-      <w:proofErr w:type="spellStart"/>
-      <w:r>
-        <w:rPr>
-          <w:sz w:val="24"/>
-          <w:szCs w:val="24"/>
-          <w:u w:val="single"/>
-          <w:lang w:val="en-US"/>
-        </w:rPr>
-        <w:t>bal</w:t>
-      </w:r>
-      <w:proofErr w:type="spellEnd"/>
-      <w:r>
-        <w:rPr>
-          <w:sz w:val="24"/>
-          <w:szCs w:val="24"/>
-          <w:u w:val="single"/>
-        </w:rPr>
-        <w:t>_</w:t>
-      </w:r>
-      <w:proofErr w:type="spellStart"/>
-      <w:r>
-        <w:rPr>
-          <w:sz w:val="24"/>
-          <w:szCs w:val="24"/>
-          <w:u w:val="single"/>
-          <w:lang w:val="en-US"/>
-        </w:rPr>
-        <w:t>slova</w:t>
-      </w:r>
-      <w:proofErr w:type="spellEnd"/>
-      <w:r>
-        <w:rPr>
-          <w:sz w:val="24"/>
-          <w:szCs w:val="24"/>
-          <w:u w:val="single"/>
-        </w:rPr>
-        <w:t xml:space="preserve"> }}</w:t>
-      </w:r>
-      <w:r>
-        <w:rPr>
-          <w:sz w:val="24"/>
-          <w:szCs w:val="24"/>
-          <w:u w:val="single"/>
-        </w:rPr>
-        <w:t xml:space="preserve"> </w:t>
-      </w:r>
-      <w:r>
-        <w:rPr>
-          <w:sz w:val="24"/>
-          <w:szCs w:val="24"/>
-          <w:u w:val="single"/>
-        </w:rPr>
-        <w:t>)</w:t>
+        <w:t>geo</w:t>
       </w:r>
       <w:bookmarkStart w:id="0" w:name="_GoBack"/>
       <w:bookmarkEnd w:id="0"/>
+      <w:r>
+        <w:rPr>
+          <w:sz w:val="24"/>
+          <w:szCs w:val="24"/>
+          <w:u w:val="single"/>
+        </w:rPr>
+        <w:t xml:space="preserve"> }} = {{ </w:t>
+      </w:r>
+      <w:proofErr w:type="spellStart"/>
+      <w:r>
+        <w:rPr>
+          <w:sz w:val="24"/>
+          <w:szCs w:val="24"/>
+          <w:u w:val="single"/>
+          <w:lang w:val="en-US"/>
+        </w:rPr>
+        <w:t>sr</w:t>
+      </w:r>
+      <w:proofErr w:type="spellEnd"/>
+      <w:r>
+        <w:rPr>
+          <w:sz w:val="24"/>
+          <w:szCs w:val="24"/>
+          <w:u w:val="single"/>
+        </w:rPr>
+        <w:t>_</w:t>
+      </w:r>
+      <w:proofErr w:type="spellStart"/>
+      <w:r>
+        <w:rPr>
+          <w:sz w:val="24"/>
+          <w:szCs w:val="24"/>
+          <w:u w:val="single"/>
+          <w:lang w:val="en-US"/>
+        </w:rPr>
+        <w:t>bal</w:t>
+      </w:r>
+      <w:proofErr w:type="spellEnd"/>
+      <w:r>
+        <w:rPr>
+          <w:sz w:val="24"/>
+          <w:szCs w:val="24"/>
+          <w:u w:val="single"/>
+        </w:rPr>
+        <w:t xml:space="preserve"> }}</w:t>
+      </w:r>
+      <w:r>
+        <w:rPr>
+          <w:sz w:val="24"/>
+          <w:szCs w:val="24"/>
+          <w:u w:val="single"/>
+        </w:rPr>
+        <w:t xml:space="preserve"> ( {{ </w:t>
+      </w:r>
+      <w:proofErr w:type="spellStart"/>
+      <w:r>
+        <w:rPr>
+          <w:sz w:val="24"/>
+          <w:szCs w:val="24"/>
+          <w:u w:val="single"/>
+          <w:lang w:val="en-US"/>
+        </w:rPr>
+        <w:t>sr</w:t>
+      </w:r>
+      <w:proofErr w:type="spellEnd"/>
+      <w:r>
+        <w:rPr>
+          <w:sz w:val="24"/>
+          <w:szCs w:val="24"/>
+          <w:u w:val="single"/>
+        </w:rPr>
+        <w:t>_</w:t>
+      </w:r>
+      <w:proofErr w:type="spellStart"/>
+      <w:r>
+        <w:rPr>
+          <w:sz w:val="24"/>
+          <w:szCs w:val="24"/>
+          <w:u w:val="single"/>
+          <w:lang w:val="en-US"/>
+        </w:rPr>
+        <w:t>bal</w:t>
+      </w:r>
+      <w:proofErr w:type="spellEnd"/>
+      <w:r>
+        <w:rPr>
+          <w:sz w:val="24"/>
+          <w:szCs w:val="24"/>
+          <w:u w:val="single"/>
+        </w:rPr>
+        <w:t>_</w:t>
+      </w:r>
+      <w:proofErr w:type="spellStart"/>
+      <w:r>
+        <w:rPr>
+          <w:sz w:val="24"/>
+          <w:szCs w:val="24"/>
+          <w:u w:val="single"/>
+          <w:lang w:val="en-US"/>
+        </w:rPr>
+        <w:t>slova</w:t>
+      </w:r>
+      <w:proofErr w:type="spellEnd"/>
+      <w:r>
+        <w:rPr>
+          <w:sz w:val="24"/>
+          <w:szCs w:val="24"/>
+          <w:u w:val="single"/>
+        </w:rPr>
+        <w:t xml:space="preserve"> }}</w:t>
+      </w:r>
+      <w:r>
+        <w:rPr>
+          <w:sz w:val="24"/>
+          <w:szCs w:val="24"/>
+          <w:u w:val="single"/>
+        </w:rPr>
+        <w:t xml:space="preserve"> </w:t>
+      </w:r>
+      <w:r>
+        <w:rPr>
+          <w:sz w:val="24"/>
+          <w:szCs w:val="24"/>
+          <w:u w:val="single"/>
+        </w:rPr>
+        <w:t>)</w:t>
+      </w:r>
       <w:r>
         <w:rPr>
           <w:sz w:val="24"/>

--- a/Приклади/Аркуш випробувань.docx
+++ b/Приклади/Аркуш випробувань.docx
@@ -1,19 +1,7 @@
 
 <file path=word/document.xml><?xml version="1.0" encoding="utf-8"?>
-<w:document xmlns:wpc="http://schemas.microsoft.com/office/word/2010/wordprocessingCanvas" xmlns:cx="http://schemas.microsoft.com/office/drawing/2014/chartex" xmlns:cx1="http://schemas.microsoft.com/office/drawing/2015/9/8/chartex" xmlns:mc="http://schemas.openxmlformats.org/markup-compatibility/2006" xmlns:o="urn:schemas-microsoft-com:office:office" xmlns:r="http://schemas.openxmlformats.org/officeDocument/2006/relationships" xmlns:m="http://schemas.openxmlformats.org/officeDocument/2006/math" xmlns:v="urn:schemas-microsoft-com:vml" xmlns:wp14="http://schemas.microsoft.com/office/word/2010/wordprocessingDrawing" xmlns:wp="http://schemas.openxmlformats.org/drawingml/2006/wordprocessingDrawing" xmlns:w10="urn:schemas-microsoft-com:office:word" xmlns:w="http://schemas.openxmlformats.org/wordprocessingml/2006/main" xmlns:w14="http://schemas.microsoft.com/office/word/2010/wordml" xmlns:w15="http://schemas.microsoft.com/office/word/2012/wordml" xmlns:w16se="http://schemas.microsoft.com/office/word/2015/wordml/symex" xmlns:wpg="http://schemas.microsoft.com/office/word/2010/wordprocessingGroup" xmlns:wpi="http://schemas.microsoft.com/office/word/2010/wordprocessingInk" xmlns:wne="http://schemas.microsoft.com/office/word/2006/wordml" xmlns:wps="http://schemas.microsoft.com/office/word/2010/wordprocessingShape" mc:Ignorable="w14 w15 w16se wp14">
+<w:document xmlns:wpc="http://schemas.microsoft.com/office/word/2010/wordprocessingCanvas" xmlns:cx="http://schemas.microsoft.com/office/drawing/2014/chartex" xmlns:cx1="http://schemas.microsoft.com/office/drawing/2015/9/8/chartex" xmlns:cx2="http://schemas.microsoft.com/office/drawing/2015/10/21/chartex" xmlns:cx3="http://schemas.microsoft.com/office/drawing/2016/5/9/chartex" xmlns:cx4="http://schemas.microsoft.com/office/drawing/2016/5/10/chartex" xmlns:cx5="http://schemas.microsoft.com/office/drawing/2016/5/11/chartex" xmlns:cx6="http://schemas.microsoft.com/office/drawing/2016/5/12/chartex" xmlns:cx7="http://schemas.microsoft.com/office/drawing/2016/5/13/chartex" xmlns:cx8="http://schemas.microsoft.com/office/drawing/2016/5/14/chartex" xmlns:mc="http://schemas.openxmlformats.org/markup-compatibility/2006" xmlns:aink="http://schemas.microsoft.com/office/drawing/2016/ink" xmlns:am3d="http://schemas.microsoft.com/office/drawing/2017/model3d" xmlns:o="urn:schemas-microsoft-com:office:office" xmlns:oel="http://schemas.microsoft.com/office/2019/extlst" xmlns:r="http://schemas.openxmlformats.org/officeDocument/2006/relationships" xmlns:m="http://schemas.openxmlformats.org/officeDocument/2006/math" xmlns:v="urn:schemas-microsoft-com:vml" xmlns:wp14="http://schemas.microsoft.com/office/word/2010/wordprocessingDrawing" xmlns:wp="http://schemas.openxmlformats.org/drawingml/2006/wordprocessingDrawing" xmlns:w10="urn:schemas-microsoft-com:office:word" xmlns:w="http://schemas.openxmlformats.org/wordprocessingml/2006/main" xmlns:w14="http://schemas.microsoft.com/office/word/2010/wordml" xmlns:w15="http://schemas.microsoft.com/office/word/2012/wordml" xmlns:w16cex="http://schemas.microsoft.com/office/word/2018/wordml/cex" xmlns:w16cid="http://schemas.microsoft.com/office/word/2016/wordml/cid" xmlns:w16="http://schemas.microsoft.com/office/word/2018/wordml" xmlns:w16sdtdh="http://schemas.microsoft.com/office/word/2020/wordml/sdtdatahash" xmlns:w16se="http://schemas.microsoft.com/office/word/2015/wordml/symex" xmlns:wpg="http://schemas.microsoft.com/office/word/2010/wordprocessingGroup" xmlns:wpi="http://schemas.microsoft.com/office/word/2010/wordprocessingInk" xmlns:wne="http://schemas.microsoft.com/office/word/2006/wordml" xmlns:wps="http://schemas.microsoft.com/office/word/2010/wordprocessingShape" mc:Ignorable="w14 w15 w16se w16cid w16 w16cex w16sdtdh wp14">
   <w:body>
-    <w:p>
-      <w:pPr>
-        <w:ind w:firstLine="0"/>
-        <w:rPr>
-          <w:b/>
-          <w:bCs/>
-          <w:sz w:val="24"/>
-          <w:szCs w:val="24"/>
-          <w:lang w:val="en-US"/>
-        </w:rPr>
-      </w:pPr>
-    </w:p>
     <w:p>
       <w:pPr>
         <w:ind w:firstLine="0"/>
@@ -69,14 +57,14 @@
               <w:ind w:firstLine="0"/>
               <w:jc w:val="center"/>
               <w:rPr>
-                <w:sz w:val="24"/>
-                <w:szCs w:val="24"/>
-              </w:rPr>
-            </w:pPr>
-            <w:r>
-              <w:rPr>
-                <w:sz w:val="24"/>
-                <w:szCs w:val="24"/>
+                <w:sz w:val="22"/>
+                <w:szCs w:val="22"/>
+              </w:rPr>
+            </w:pPr>
+            <w:r>
+              <w:rPr>
+                <w:sz w:val="22"/>
+                <w:szCs w:val="22"/>
               </w:rPr>
               <w:t>№</w:t>
             </w:r>
@@ -87,14 +75,14 @@
               <w:ind w:firstLine="0"/>
               <w:jc w:val="center"/>
               <w:rPr>
-                <w:sz w:val="24"/>
-                <w:szCs w:val="24"/>
-              </w:rPr>
-            </w:pPr>
-            <w:r>
-              <w:rPr>
-                <w:sz w:val="24"/>
-                <w:szCs w:val="24"/>
+                <w:sz w:val="22"/>
+                <w:szCs w:val="22"/>
+              </w:rPr>
+            </w:pPr>
+            <w:r>
+              <w:rPr>
+                <w:sz w:val="22"/>
+                <w:szCs w:val="22"/>
               </w:rPr>
               <w:t>з/п</w:t>
             </w:r>
@@ -111,14 +99,14 @@
               <w:ind w:firstLine="0"/>
               <w:jc w:val="center"/>
               <w:rPr>
-                <w:sz w:val="24"/>
-                <w:szCs w:val="24"/>
-              </w:rPr>
-            </w:pPr>
-            <w:r>
-              <w:rPr>
-                <w:sz w:val="24"/>
-                <w:szCs w:val="24"/>
+                <w:sz w:val="22"/>
+                <w:szCs w:val="22"/>
+              </w:rPr>
+            </w:pPr>
+            <w:r>
+              <w:rPr>
+                <w:sz w:val="22"/>
+                <w:szCs w:val="22"/>
               </w:rPr>
               <w:t>Назва вступного випробування</w:t>
             </w:r>
@@ -135,14 +123,14 @@
               <w:ind w:firstLine="0"/>
               <w:jc w:val="center"/>
               <w:rPr>
-                <w:sz w:val="24"/>
-                <w:szCs w:val="24"/>
-              </w:rPr>
-            </w:pPr>
-            <w:r>
-              <w:rPr>
-                <w:sz w:val="24"/>
-                <w:szCs w:val="24"/>
+                <w:sz w:val="22"/>
+                <w:szCs w:val="22"/>
+              </w:rPr>
+            </w:pPr>
+            <w:r>
+              <w:rPr>
+                <w:sz w:val="22"/>
+                <w:szCs w:val="22"/>
               </w:rPr>
               <w:t>Дата</w:t>
             </w:r>
@@ -159,14 +147,14 @@
               <w:ind w:firstLine="0"/>
               <w:jc w:val="center"/>
               <w:rPr>
-                <w:sz w:val="24"/>
-                <w:szCs w:val="24"/>
-              </w:rPr>
-            </w:pPr>
-            <w:r>
-              <w:rPr>
-                <w:sz w:val="24"/>
-                <w:szCs w:val="24"/>
+                <w:sz w:val="22"/>
+                <w:szCs w:val="22"/>
+              </w:rPr>
+            </w:pPr>
+            <w:r>
+              <w:rPr>
+                <w:sz w:val="22"/>
+                <w:szCs w:val="22"/>
               </w:rPr>
               <w:t>Час початку</w:t>
             </w:r>
@@ -182,17 +170,25 @@
             <w:pPr>
               <w:spacing w:line="276" w:lineRule="auto"/>
               <w:ind w:firstLine="0"/>
-              <w:rPr>
-                <w:sz w:val="24"/>
-                <w:szCs w:val="24"/>
-              </w:rPr>
-            </w:pPr>
-            <w:r>
-              <w:rPr>
-                <w:sz w:val="24"/>
-                <w:szCs w:val="24"/>
+              <w:jc w:val="center"/>
+              <w:rPr>
+                <w:sz w:val="22"/>
+                <w:szCs w:val="22"/>
+              </w:rPr>
+            </w:pPr>
+            <w:r>
+              <w:rPr>
+                <w:sz w:val="22"/>
+                <w:szCs w:val="22"/>
               </w:rPr>
               <w:t>1</w:t>
+            </w:r>
+            <w:r>
+              <w:rPr>
+                <w:sz w:val="22"/>
+                <w:szCs w:val="22"/>
+              </w:rPr>
+              <w:t>.</w:t>
             </w:r>
           </w:p>
         </w:tc>
@@ -204,12 +200,17 @@
             <w:pPr>
               <w:spacing w:line="240" w:lineRule="auto"/>
               <w:ind w:firstLine="0"/>
-            </w:pPr>
-            <w:r>
-              <w:rPr>
-                <w:sz w:val="24"/>
-              </w:rPr>
-              <w:t>Українська мова та література</w:t>
+              <w:rPr>
+                <w:sz w:val="22"/>
+                <w:szCs w:val="22"/>
+              </w:rPr>
+            </w:pPr>
+            <w:r>
+              <w:rPr>
+                <w:sz w:val="22"/>
+                <w:szCs w:val="22"/>
+              </w:rPr>
+              <w:t>Мотиваційний лист</w:t>
             </w:r>
           </w:p>
         </w:tc>
@@ -225,28 +226,19 @@
               <w:jc w:val="center"/>
               <w:rPr>
                 <w:noProof/>
-                <w:sz w:val="24"/>
-                <w:szCs w:val="24"/>
+                <w:sz w:val="22"/>
+                <w:szCs w:val="22"/>
                 <w:lang w:val="en-US"/>
               </w:rPr>
             </w:pPr>
             <w:r>
               <w:rPr>
                 <w:noProof/>
-                <w:sz w:val="24"/>
-                <w:szCs w:val="24"/>
+                <w:sz w:val="22"/>
+                <w:szCs w:val="22"/>
                 <w:lang w:val="en-US"/>
               </w:rPr>
-              <w:t>{{ zno</w:t>
-            </w:r>
-            <w:r>
-              <w:rPr>
-                <w:noProof/>
-                <w:sz w:val="24"/>
-                <w:szCs w:val="24"/>
-                <w:lang w:val="en-US"/>
-              </w:rPr>
-              <w:t>_rik }}</w:t>
+              <w:t>{{ zayava_vid }}</w:t>
             </w:r>
           </w:p>
         </w:tc>
@@ -261,201 +253,9 @@
               <w:ind w:firstLine="0"/>
               <w:jc w:val="center"/>
               <w:rPr>
-                <w:sz w:val="24"/>
-                <w:szCs w:val="24"/>
-              </w:rPr>
-            </w:pPr>
-          </w:p>
-        </w:tc>
-      </w:tr>
-      <w:tr>
-        <w:tc>
-          <w:tcPr>
-            <w:tcW w:w="709" w:type="dxa"/>
-          </w:tcPr>
-          <w:p>
-            <w:pPr>
-              <w:spacing w:line="276" w:lineRule="auto"/>
-              <w:ind w:firstLine="0"/>
-              <w:rPr>
-                <w:sz w:val="24"/>
-                <w:szCs w:val="24"/>
-              </w:rPr>
-            </w:pPr>
-            <w:r>
-              <w:rPr>
-                <w:sz w:val="24"/>
-                <w:szCs w:val="24"/>
-              </w:rPr>
-              <w:t>2</w:t>
-            </w:r>
-          </w:p>
-        </w:tc>
-        <w:tc>
-          <w:tcPr>
-            <w:tcW w:w="1985" w:type="dxa"/>
-          </w:tcPr>
-          <w:p>
-            <w:pPr>
-              <w:spacing w:line="240" w:lineRule="auto"/>
-              <w:ind w:firstLine="0"/>
-              <w:rPr>
-                <w:sz w:val="24"/>
-                <w:szCs w:val="24"/>
-              </w:rPr>
-            </w:pPr>
-            <w:r>
-              <w:rPr>
-                <w:sz w:val="24"/>
-                <w:szCs w:val="24"/>
-              </w:rPr>
-              <w:t>Географія</w:t>
-            </w:r>
-          </w:p>
-        </w:tc>
-        <w:tc>
-          <w:tcPr>
-            <w:tcW w:w="1842" w:type="dxa"/>
-            <w:vAlign w:val="center"/>
-          </w:tcPr>
-          <w:p>
-            <w:pPr>
-              <w:spacing w:line="276" w:lineRule="auto"/>
-              <w:ind w:firstLine="0"/>
-              <w:jc w:val="center"/>
-              <w:rPr>
                 <w:noProof/>
-                <w:sz w:val="24"/>
-                <w:szCs w:val="24"/>
-                <w:lang w:val="en-US"/>
-              </w:rPr>
-            </w:pPr>
-            <w:r>
-              <w:rPr>
-                <w:noProof/>
-                <w:sz w:val="24"/>
-                <w:szCs w:val="24"/>
-                <w:lang w:val="en-US"/>
-              </w:rPr>
-              <w:t>{{ zno</w:t>
-            </w:r>
-            <w:r>
-              <w:rPr>
-                <w:noProof/>
-                <w:sz w:val="24"/>
-                <w:szCs w:val="24"/>
-                <w:lang w:val="en-US"/>
-              </w:rPr>
-              <w:t>_rik }}</w:t>
-            </w:r>
-          </w:p>
-        </w:tc>
-        <w:tc>
-          <w:tcPr>
-            <w:tcW w:w="1809" w:type="dxa"/>
-            <w:vAlign w:val="center"/>
-          </w:tcPr>
-          <w:p>
-            <w:pPr>
-              <w:spacing w:line="276" w:lineRule="auto"/>
-              <w:ind w:firstLine="0"/>
-              <w:jc w:val="center"/>
-              <w:rPr>
-                <w:noProof/>
-                <w:sz w:val="24"/>
-                <w:szCs w:val="24"/>
-              </w:rPr>
-            </w:pPr>
-          </w:p>
-        </w:tc>
-      </w:tr>
-      <w:tr>
-        <w:tc>
-          <w:tcPr>
-            <w:tcW w:w="709" w:type="dxa"/>
-          </w:tcPr>
-          <w:p>
-            <w:pPr>
-              <w:spacing w:line="276" w:lineRule="auto"/>
-              <w:ind w:firstLine="0"/>
-              <w:rPr>
-                <w:sz w:val="24"/>
-                <w:szCs w:val="24"/>
-              </w:rPr>
-            </w:pPr>
-            <w:r>
-              <w:rPr>
-                <w:sz w:val="24"/>
-                <w:szCs w:val="24"/>
-              </w:rPr>
-              <w:t>3</w:t>
-            </w:r>
-          </w:p>
-        </w:tc>
-        <w:tc>
-          <w:tcPr>
-            <w:tcW w:w="1985" w:type="dxa"/>
-          </w:tcPr>
-          <w:p>
-            <w:pPr>
-              <w:spacing w:line="240" w:lineRule="auto"/>
-              <w:ind w:firstLine="0"/>
-              <w:rPr>
-                <w:sz w:val="24"/>
-                <w:szCs w:val="24"/>
-              </w:rPr>
-            </w:pPr>
-            <w:r>
-              <w:rPr>
-                <w:sz w:val="24"/>
-                <w:szCs w:val="24"/>
-              </w:rPr>
-              <w:t>Мотиваційний лист</w:t>
-            </w:r>
-          </w:p>
-        </w:tc>
-        <w:tc>
-          <w:tcPr>
-            <w:tcW w:w="1842" w:type="dxa"/>
-            <w:vAlign w:val="center"/>
-          </w:tcPr>
-          <w:p>
-            <w:pPr>
-              <w:spacing w:line="276" w:lineRule="auto"/>
-              <w:ind w:firstLine="0"/>
-              <w:jc w:val="center"/>
-              <w:rPr>
-                <w:noProof/>
-                <w:sz w:val="24"/>
-                <w:szCs w:val="24"/>
-                <w:lang w:val="en-US"/>
-              </w:rPr>
-            </w:pPr>
-            <w:r>
-              <w:rPr>
-                <w:noProof/>
-                <w:sz w:val="24"/>
-                <w:szCs w:val="24"/>
-                <w:lang w:val="en-US"/>
-              </w:rPr>
-              <w:t>{{ zayava_vid }}</w:t>
-            </w:r>
-          </w:p>
-        </w:tc>
-        <w:tc>
-          <w:tcPr>
-            <w:tcW w:w="1809" w:type="dxa"/>
-            <w:vAlign w:val="center"/>
-          </w:tcPr>
-          <w:p>
-            <w:pPr>
-              <w:spacing w:line="276" w:lineRule="auto"/>
-              <w:ind w:firstLine="0"/>
-              <w:jc w:val="center"/>
-              <w:rPr>
-                <w:noProof/>
-                <w:sz w:val="24"/>
-                <w:szCs w:val="24"/>
+                <w:sz w:val="22"/>
+                <w:szCs w:val="22"/>
               </w:rPr>
             </w:pPr>
           </w:p>
@@ -940,7 +740,6 @@
         </w:rPr>
         <w:t>_</w:t>
       </w:r>
-      <w:proofErr w:type="spellStart"/>
       <w:r>
         <w:rPr>
           <w:sz w:val="24"/>
@@ -950,7 +749,6 @@
         </w:rPr>
         <w:t>nav</w:t>
       </w:r>
-      <w:proofErr w:type="spellEnd"/>
       <w:r>
         <w:rPr>
           <w:sz w:val="24"/>
@@ -1616,10 +1414,10 @@
                   <v:path o:extrusionok="f" gradientshapeok="t" o:connecttype="rect"/>
                   <o:lock v:ext="edit" aspectratio="t"/>
                 </v:shapetype>
-                <v:shape id="_x0000_i1025" type="#_x0000_t75" style="width:134.25pt;height:174pt" o:ole="" fillcolor="window">
+                <v:shape id="_x0000_i1025" type="#_x0000_t75" style="width:134.6pt;height:174.05pt" o:ole="" fillcolor="window">
                   <v:imagedata r:id="rId5" o:title="" croptop="2506f" cropbottom="5297f" cropleft="4597f" cropright="6402f"/>
                 </v:shape>
-                <o:OLEObject Type="Embed" ProgID="Word.Picture.8" ShapeID="_x0000_i1025" DrawAspect="Content" ObjectID="_1725459093" r:id="rId6"/>
+                <o:OLEObject Type="Embed" ProgID="Word.Picture.8" ShapeID="_x0000_i1025" DrawAspect="Content" ObjectID="_1726330367" r:id="rId6"/>
               </w:object>
             </w:r>
           </w:p>
@@ -1979,8 +1777,8 @@
       </w:tblPr>
       <w:tblGrid>
         <w:gridCol w:w="993"/>
-        <w:gridCol w:w="2263"/>
-        <w:gridCol w:w="2919"/>
+        <w:gridCol w:w="2546"/>
+        <w:gridCol w:w="2636"/>
         <w:gridCol w:w="2142"/>
         <w:gridCol w:w="2213"/>
         <w:gridCol w:w="2551"/>
@@ -2036,7 +1834,7 @@
         </w:tc>
         <w:tc>
           <w:tcPr>
-            <w:tcW w:w="2263" w:type="dxa"/>
+            <w:tcW w:w="2546" w:type="dxa"/>
             <w:vMerge w:val="restart"/>
             <w:vAlign w:val="center"/>
           </w:tcPr>
@@ -2079,7 +1877,7 @@
         </w:tc>
         <w:tc>
           <w:tcPr>
-            <w:tcW w:w="2919" w:type="dxa"/>
+            <w:tcW w:w="2636" w:type="dxa"/>
             <w:vMerge w:val="restart"/>
             <w:vAlign w:val="center"/>
           </w:tcPr>
@@ -2255,7 +2053,7 @@
         </w:tc>
         <w:tc>
           <w:tcPr>
-            <w:tcW w:w="2263" w:type="dxa"/>
+            <w:tcW w:w="2546" w:type="dxa"/>
             <w:vMerge/>
             <w:vAlign w:val="center"/>
           </w:tcPr>
@@ -2273,7 +2071,7 @@
         </w:tc>
         <w:tc>
           <w:tcPr>
-            <w:tcW w:w="2919" w:type="dxa"/>
+            <w:tcW w:w="2636" w:type="dxa"/>
             <w:vMerge/>
             <w:vAlign w:val="center"/>
           </w:tcPr>
@@ -2406,7 +2204,7 @@
         </w:tc>
         <w:tc>
           <w:tcPr>
-            <w:tcW w:w="2263" w:type="dxa"/>
+            <w:tcW w:w="2546" w:type="dxa"/>
           </w:tcPr>
           <w:p>
             <w:pPr>
@@ -2414,20 +2212,22 @@
               <w:ind w:firstLine="0"/>
               <w:jc w:val="left"/>
               <w:rPr>
-                <w:lang w:val="ru-RU"/>
-              </w:rPr>
-            </w:pPr>
-            <w:r>
-              <w:rPr>
-                <w:sz w:val="24"/>
-              </w:rPr>
-              <w:t>Українська мова та література</w:t>
+                <w:sz w:val="24"/>
+                <w:szCs w:val="24"/>
+              </w:rPr>
+            </w:pPr>
+            <w:r>
+              <w:rPr>
+                <w:sz w:val="24"/>
+                <w:szCs w:val="24"/>
+              </w:rPr>
+              <w:t>Мотиваційний лист</w:t>
             </w:r>
           </w:p>
         </w:tc>
         <w:tc>
           <w:tcPr>
-            <w:tcW w:w="2919" w:type="dxa"/>
+            <w:tcW w:w="2636" w:type="dxa"/>
             <w:vAlign w:val="center"/>
           </w:tcPr>
           <w:p>
@@ -2436,18 +2236,10 @@
               <w:ind w:firstLine="0"/>
               <w:jc w:val="center"/>
               <w:rPr>
-                <w:lang w:val="en-US"/>
-              </w:rPr>
-            </w:pPr>
-            <w:r>
-              <w:rPr>
-                <w:noProof/>
-                <w:sz w:val="24"/>
-                <w:szCs w:val="24"/>
-                <w:lang w:val="en-US"/>
-              </w:rPr>
-              <w:t>{{ zno_num }}</w:t>
-            </w:r>
+                <w:sz w:val="24"/>
+                <w:szCs w:val="24"/>
+              </w:rPr>
+            </w:pPr>
           </w:p>
         </w:tc>
         <w:tc>
@@ -2459,30 +2251,13 @@
             <w:pPr>
               <w:spacing w:line="240" w:lineRule="auto"/>
               <w:ind w:firstLine="0"/>
-              <w:jc w:val="center"/>
-              <w:rPr>
-                <w:sz w:val="24"/>
-                <w:szCs w:val="24"/>
-              </w:rPr>
-            </w:pPr>
-            <w:r>
               <w:rPr>
                 <w:noProof/>
                 <w:sz w:val="24"/>
                 <w:szCs w:val="24"/>
                 <w:lang w:val="en-US"/>
               </w:rPr>
-              <w:t>{{ zno</w:t>
-            </w:r>
-            <w:r>
-              <w:rPr>
-                <w:noProof/>
-                <w:sz w:val="24"/>
-                <w:szCs w:val="24"/>
-                <w:lang w:val="en-US"/>
-              </w:rPr>
-              <w:t>_rik }}</w:t>
-            </w:r>
+            </w:pPr>
           </w:p>
         </w:tc>
         <w:tc>
@@ -2498,35 +2273,8 @@
               <w:rPr>
                 <w:sz w:val="24"/>
                 <w:szCs w:val="24"/>
-                <w:lang w:val="en-US"/>
-              </w:rPr>
-            </w:pPr>
-            <w:r>
-              <w:rPr>
-                <w:sz w:val="24"/>
-                <w:szCs w:val="24"/>
-                <w:lang w:val="en-US"/>
-              </w:rPr>
-              <w:t xml:space="preserve">{{ </w:t>
-            </w:r>
-            <w:proofErr w:type="spellStart"/>
-            <w:r>
-              <w:rPr>
-                <w:sz w:val="24"/>
-                <w:szCs w:val="24"/>
-                <w:lang w:val="en-US"/>
-              </w:rPr>
-              <w:t>baly_ukr</w:t>
-            </w:r>
-            <w:proofErr w:type="spellEnd"/>
-            <w:r>
-              <w:rPr>
-                <w:sz w:val="24"/>
-                <w:szCs w:val="24"/>
-                <w:lang w:val="en-US"/>
-              </w:rPr>
-              <w:t xml:space="preserve"> }}</w:t>
-            </w:r>
+              </w:rPr>
+            </w:pPr>
           </w:p>
         </w:tc>
         <w:tc>
@@ -2544,49 +2292,6 @@
                 <w:szCs w:val="24"/>
               </w:rPr>
             </w:pPr>
-            <w:r>
-              <w:rPr>
-                <w:sz w:val="24"/>
-                <w:szCs w:val="24"/>
-                <w:lang w:val="en-US"/>
-              </w:rPr>
-              <w:t xml:space="preserve">{{ </w:t>
-            </w:r>
-            <w:proofErr w:type="spellStart"/>
-            <w:r>
-              <w:rPr>
-                <w:sz w:val="24"/>
-                <w:szCs w:val="24"/>
-                <w:lang w:val="en-US"/>
-              </w:rPr>
-              <w:t>baly_ukr</w:t>
-            </w:r>
-            <w:proofErr w:type="spellEnd"/>
-            <w:r>
-              <w:rPr>
-                <w:sz w:val="24"/>
-                <w:szCs w:val="24"/>
-              </w:rPr>
-              <w:t>_</w:t>
-            </w:r>
-            <w:proofErr w:type="spellStart"/>
-            <w:r>
-              <w:rPr>
-                <w:sz w:val="24"/>
-                <w:szCs w:val="24"/>
-                <w:lang w:val="en-US"/>
-              </w:rPr>
-              <w:t>slova</w:t>
-            </w:r>
-            <w:proofErr w:type="spellEnd"/>
-            <w:r>
-              <w:rPr>
-                <w:sz w:val="24"/>
-                <w:szCs w:val="24"/>
-                <w:lang w:val="en-US"/>
-              </w:rPr>
-              <w:t xml:space="preserve"> }}</w:t>
-            </w:r>
           </w:p>
         </w:tc>
         <w:tc>
@@ -2608,539 +2313,17 @@
                 <w:sz w:val="24"/>
                 <w:szCs w:val="24"/>
               </w:rPr>
-              <w:t>В.М. Савик</w:t>
-            </w:r>
-          </w:p>
-        </w:tc>
-      </w:tr>
-      <w:tr>
-        <w:trPr>
-          <w:jc w:val="center"/>
-        </w:trPr>
-        <w:tc>
-          <w:tcPr>
-            <w:tcW w:w="993" w:type="dxa"/>
-            <w:vAlign w:val="center"/>
-          </w:tcPr>
-          <w:p>
-            <w:pPr>
-              <w:spacing w:line="240" w:lineRule="auto"/>
-              <w:ind w:firstLine="0"/>
-              <w:jc w:val="center"/>
-              <w:rPr>
-                <w:sz w:val="22"/>
-                <w:szCs w:val="22"/>
-              </w:rPr>
-            </w:pPr>
-            <w:r>
-              <w:rPr>
-                <w:sz w:val="22"/>
-                <w:szCs w:val="22"/>
-              </w:rPr>
-              <w:t>2.</w:t>
-            </w:r>
-          </w:p>
-        </w:tc>
-        <w:tc>
-          <w:tcPr>
-            <w:tcW w:w="2263" w:type="dxa"/>
-          </w:tcPr>
-          <w:p>
-            <w:pPr>
-              <w:spacing w:line="240" w:lineRule="auto"/>
-              <w:ind w:firstLine="0"/>
-              <w:jc w:val="left"/>
-              <w:rPr>
-                <w:sz w:val="24"/>
-                <w:szCs w:val="24"/>
-              </w:rPr>
-            </w:pPr>
-            <w:r>
-              <w:rPr>
-                <w:sz w:val="24"/>
-                <w:szCs w:val="24"/>
-              </w:rPr>
-              <w:t>Географія</w:t>
-            </w:r>
-          </w:p>
-        </w:tc>
-        <w:tc>
-          <w:tcPr>
-            <w:tcW w:w="2919" w:type="dxa"/>
-            <w:vAlign w:val="center"/>
-          </w:tcPr>
-          <w:p>
-            <w:pPr>
-              <w:spacing w:line="240" w:lineRule="auto"/>
-              <w:ind w:firstLine="0"/>
-              <w:jc w:val="center"/>
-              <w:rPr>
-                <w:sz w:val="24"/>
-                <w:szCs w:val="24"/>
-              </w:rPr>
-            </w:pPr>
-            <w:r>
-              <w:rPr>
-                <w:noProof/>
-                <w:sz w:val="24"/>
-                <w:szCs w:val="24"/>
-                <w:lang w:val="en-US"/>
-              </w:rPr>
-              <w:t>{{ zno_num }}</w:t>
-            </w:r>
-          </w:p>
-        </w:tc>
-        <w:tc>
-          <w:tcPr>
-            <w:tcW w:w="2142" w:type="dxa"/>
-            <w:vAlign w:val="center"/>
-          </w:tcPr>
-          <w:p>
-            <w:pPr>
-              <w:spacing w:line="240" w:lineRule="auto"/>
-              <w:ind w:firstLine="0"/>
-              <w:jc w:val="center"/>
-              <w:rPr>
-                <w:noProof/>
-                <w:sz w:val="24"/>
-                <w:szCs w:val="24"/>
-                <w:lang w:val="en-US"/>
-              </w:rPr>
-            </w:pPr>
-            <w:r>
-              <w:rPr>
-                <w:noProof/>
-                <w:sz w:val="24"/>
-                <w:szCs w:val="24"/>
-                <w:lang w:val="en-US"/>
-              </w:rPr>
-              <w:t>{{ zno</w:t>
-            </w:r>
-            <w:r>
-              <w:rPr>
-                <w:noProof/>
-                <w:sz w:val="24"/>
-                <w:szCs w:val="24"/>
-                <w:lang w:val="en-US"/>
-              </w:rPr>
-              <w:t>_rik }}</w:t>
-            </w:r>
-          </w:p>
-        </w:tc>
-        <w:tc>
-          <w:tcPr>
-            <w:tcW w:w="2213" w:type="dxa"/>
-            <w:vAlign w:val="center"/>
-          </w:tcPr>
-          <w:p>
-            <w:pPr>
-              <w:spacing w:line="276" w:lineRule="auto"/>
-              <w:ind w:firstLine="0"/>
-              <w:jc w:val="center"/>
-              <w:rPr>
-                <w:sz w:val="24"/>
-                <w:szCs w:val="24"/>
-                <w:lang w:val="en-US"/>
-              </w:rPr>
-            </w:pPr>
-            <w:r>
-              <w:rPr>
-                <w:sz w:val="24"/>
-                <w:szCs w:val="24"/>
-                <w:lang w:val="en-US"/>
-              </w:rPr>
-              <w:t xml:space="preserve">{{ </w:t>
+              <w:t xml:space="preserve">В.М. </w:t>
             </w:r>
             <w:proofErr w:type="spellStart"/>
             <w:r>
               <w:rPr>
                 <w:sz w:val="24"/>
                 <w:szCs w:val="24"/>
-                <w:lang w:val="en-US"/>
-              </w:rPr>
-              <w:t>baly_</w:t>
-            </w:r>
-            <w:r>
-              <w:rPr>
-                <w:sz w:val="24"/>
-                <w:szCs w:val="24"/>
-                <w:lang w:val="en-US"/>
-              </w:rPr>
-              <w:t>geo</w:t>
+              </w:rPr>
+              <w:t>Савик</w:t>
             </w:r>
             <w:proofErr w:type="spellEnd"/>
-            <w:r>
-              <w:rPr>
-                <w:sz w:val="24"/>
-                <w:szCs w:val="24"/>
-                <w:lang w:val="en-US"/>
-              </w:rPr>
-              <w:t xml:space="preserve"> }}</w:t>
-            </w:r>
-          </w:p>
-        </w:tc>
-        <w:tc>
-          <w:tcPr>
-            <w:tcW w:w="2551" w:type="dxa"/>
-            <w:vAlign w:val="center"/>
-          </w:tcPr>
-          <w:p>
-            <w:pPr>
-              <w:spacing w:line="276" w:lineRule="auto"/>
-              <w:ind w:firstLine="0"/>
-              <w:jc w:val="center"/>
-              <w:rPr>
-                <w:sz w:val="24"/>
-                <w:szCs w:val="24"/>
-              </w:rPr>
-            </w:pPr>
-            <w:r>
-              <w:rPr>
-                <w:sz w:val="24"/>
-                <w:szCs w:val="24"/>
-                <w:lang w:val="en-US"/>
-              </w:rPr>
-              <w:t xml:space="preserve">{{ </w:t>
-            </w:r>
-            <w:proofErr w:type="spellStart"/>
-            <w:r>
-              <w:rPr>
-                <w:sz w:val="24"/>
-                <w:szCs w:val="24"/>
-                <w:lang w:val="en-US"/>
-              </w:rPr>
-              <w:t>baly_</w:t>
-            </w:r>
-            <w:r>
-              <w:rPr>
-                <w:sz w:val="24"/>
-                <w:szCs w:val="24"/>
-                <w:lang w:val="en-US"/>
-              </w:rPr>
-              <w:t>geo</w:t>
-            </w:r>
-            <w:r>
-              <w:rPr>
-                <w:sz w:val="24"/>
-                <w:szCs w:val="24"/>
-                <w:lang w:val="en-US"/>
-              </w:rPr>
-              <w:t>_slova</w:t>
-            </w:r>
-            <w:proofErr w:type="spellEnd"/>
-            <w:r>
-              <w:rPr>
-                <w:sz w:val="24"/>
-                <w:szCs w:val="24"/>
-                <w:lang w:val="en-US"/>
-              </w:rPr>
-              <w:t xml:space="preserve"> }}</w:t>
-            </w:r>
-          </w:p>
-        </w:tc>
-        <w:tc>
-          <w:tcPr>
-            <w:tcW w:w="2702" w:type="dxa"/>
-          </w:tcPr>
-          <w:p>
-            <w:pPr>
-              <w:spacing w:line="240" w:lineRule="auto"/>
-              <w:ind w:firstLine="0"/>
-              <w:jc w:val="right"/>
-              <w:rPr>
-                <w:sz w:val="24"/>
-                <w:szCs w:val="24"/>
-              </w:rPr>
-            </w:pPr>
-            <w:r>
-              <w:rPr>
-                <w:sz w:val="24"/>
-                <w:szCs w:val="24"/>
-              </w:rPr>
-              <w:t xml:space="preserve">В.М. </w:t>
-            </w:r>
-            <w:proofErr w:type="spellStart"/>
-            <w:r>
-              <w:rPr>
-                <w:sz w:val="24"/>
-                <w:szCs w:val="24"/>
-              </w:rPr>
-              <w:t>Савик</w:t>
-            </w:r>
-            <w:proofErr w:type="spellEnd"/>
-          </w:p>
-        </w:tc>
-      </w:tr>
-      <w:tr>
-        <w:trPr>
-          <w:jc w:val="center"/>
-        </w:trPr>
-        <w:tc>
-          <w:tcPr>
-            <w:tcW w:w="993" w:type="dxa"/>
-            <w:vAlign w:val="center"/>
-          </w:tcPr>
-          <w:p>
-            <w:pPr>
-              <w:pStyle w:val="a5"/>
-              <w:numPr>
-                <w:ilvl w:val="0"/>
-                <w:numId w:val="2"/>
-              </w:numPr>
-              <w:spacing w:line="240" w:lineRule="auto"/>
-              <w:rPr>
-                <w:sz w:val="22"/>
-                <w:szCs w:val="22"/>
-                <w:lang w:val="en-US"/>
-              </w:rPr>
-            </w:pPr>
-          </w:p>
-        </w:tc>
-        <w:tc>
-          <w:tcPr>
-            <w:tcW w:w="2263" w:type="dxa"/>
-          </w:tcPr>
-          <w:p>
-            <w:pPr>
-              <w:spacing w:line="240" w:lineRule="auto"/>
-              <w:ind w:firstLine="0"/>
-              <w:jc w:val="left"/>
-              <w:rPr>
-                <w:sz w:val="24"/>
-                <w:szCs w:val="24"/>
-              </w:rPr>
-            </w:pPr>
-            <w:r>
-              <w:rPr>
-                <w:sz w:val="24"/>
-                <w:szCs w:val="24"/>
-              </w:rPr>
-              <w:t>Мотиваційний лист</w:t>
-            </w:r>
-          </w:p>
-        </w:tc>
-        <w:tc>
-          <w:tcPr>
-            <w:tcW w:w="2919" w:type="dxa"/>
-            <w:vAlign w:val="center"/>
-          </w:tcPr>
-          <w:p>
-            <w:pPr>
-              <w:spacing w:line="240" w:lineRule="auto"/>
-              <w:ind w:firstLine="0"/>
-              <w:jc w:val="center"/>
-              <w:rPr>
-                <w:sz w:val="24"/>
-                <w:szCs w:val="24"/>
-              </w:rPr>
-            </w:pPr>
-          </w:p>
-        </w:tc>
-        <w:tc>
-          <w:tcPr>
-            <w:tcW w:w="2142" w:type="dxa"/>
-            <w:vAlign w:val="center"/>
-          </w:tcPr>
-          <w:p>
-            <w:pPr>
-              <w:spacing w:line="240" w:lineRule="auto"/>
-              <w:ind w:firstLine="0"/>
-              <w:rPr>
-                <w:noProof/>
-                <w:sz w:val="24"/>
-                <w:szCs w:val="24"/>
-                <w:lang w:val="en-US"/>
-              </w:rPr>
-            </w:pPr>
-          </w:p>
-        </w:tc>
-        <w:tc>
-          <w:tcPr>
-            <w:tcW w:w="2213" w:type="dxa"/>
-            <w:vAlign w:val="center"/>
-          </w:tcPr>
-          <w:p>
-            <w:pPr>
-              <w:spacing w:line="276" w:lineRule="auto"/>
-              <w:ind w:firstLine="0"/>
-              <w:jc w:val="center"/>
-              <w:rPr>
-                <w:sz w:val="24"/>
-                <w:szCs w:val="24"/>
-              </w:rPr>
-            </w:pPr>
-          </w:p>
-        </w:tc>
-        <w:tc>
-          <w:tcPr>
-            <w:tcW w:w="2551" w:type="dxa"/>
-            <w:vAlign w:val="center"/>
-          </w:tcPr>
-          <w:p>
-            <w:pPr>
-              <w:spacing w:line="276" w:lineRule="auto"/>
-              <w:ind w:firstLine="0"/>
-              <w:jc w:val="center"/>
-              <w:rPr>
-                <w:sz w:val="24"/>
-                <w:szCs w:val="24"/>
-              </w:rPr>
-            </w:pPr>
-          </w:p>
-        </w:tc>
-        <w:tc>
-          <w:tcPr>
-            <w:tcW w:w="2702" w:type="dxa"/>
-          </w:tcPr>
-          <w:p>
-            <w:pPr>
-              <w:spacing w:line="240" w:lineRule="auto"/>
-              <w:ind w:firstLine="0"/>
-              <w:jc w:val="right"/>
-              <w:rPr>
-                <w:sz w:val="24"/>
-                <w:szCs w:val="24"/>
-              </w:rPr>
-            </w:pPr>
-            <w:r>
-              <w:rPr>
-                <w:sz w:val="24"/>
-                <w:szCs w:val="24"/>
-              </w:rPr>
-              <w:t xml:space="preserve">В.М. </w:t>
-            </w:r>
-            <w:proofErr w:type="spellStart"/>
-            <w:r>
-              <w:rPr>
-                <w:sz w:val="24"/>
-                <w:szCs w:val="24"/>
-              </w:rPr>
-              <w:t>Савик</w:t>
-            </w:r>
-            <w:proofErr w:type="spellEnd"/>
-          </w:p>
-        </w:tc>
-      </w:tr>
-      <w:tr>
-        <w:trPr>
-          <w:jc w:val="center"/>
-        </w:trPr>
-        <w:tc>
-          <w:tcPr>
-            <w:tcW w:w="993" w:type="dxa"/>
-            <w:vAlign w:val="center"/>
-          </w:tcPr>
-          <w:p>
-            <w:pPr>
-              <w:spacing w:line="240" w:lineRule="auto"/>
-              <w:ind w:firstLine="0"/>
-              <w:jc w:val="center"/>
-              <w:rPr>
-                <w:sz w:val="22"/>
-                <w:szCs w:val="22"/>
-              </w:rPr>
-            </w:pPr>
-          </w:p>
-        </w:tc>
-        <w:tc>
-          <w:tcPr>
-            <w:tcW w:w="2263" w:type="dxa"/>
-          </w:tcPr>
-          <w:p>
-            <w:pPr>
-              <w:spacing w:line="240" w:lineRule="auto"/>
-              <w:ind w:firstLine="0"/>
-              <w:jc w:val="left"/>
-              <w:rPr>
-                <w:sz w:val="24"/>
-                <w:szCs w:val="24"/>
-              </w:rPr>
-            </w:pPr>
-          </w:p>
-        </w:tc>
-        <w:tc>
-          <w:tcPr>
-            <w:tcW w:w="2919" w:type="dxa"/>
-            <w:vAlign w:val="center"/>
-          </w:tcPr>
-          <w:p>
-            <w:pPr>
-              <w:spacing w:line="240" w:lineRule="auto"/>
-              <w:ind w:firstLine="0"/>
-              <w:jc w:val="center"/>
-              <w:rPr>
-                <w:sz w:val="24"/>
-                <w:szCs w:val="24"/>
-              </w:rPr>
-            </w:pPr>
-          </w:p>
-        </w:tc>
-        <w:tc>
-          <w:tcPr>
-            <w:tcW w:w="2142" w:type="dxa"/>
-            <w:vAlign w:val="center"/>
-          </w:tcPr>
-          <w:p>
-            <w:pPr>
-              <w:spacing w:line="240" w:lineRule="auto"/>
-              <w:ind w:firstLine="0"/>
-              <w:rPr>
-                <w:noProof/>
-                <w:sz w:val="24"/>
-                <w:szCs w:val="24"/>
-                <w:lang w:val="en-US"/>
-              </w:rPr>
-            </w:pPr>
-          </w:p>
-        </w:tc>
-        <w:tc>
-          <w:tcPr>
-            <w:tcW w:w="2213" w:type="dxa"/>
-            <w:vAlign w:val="center"/>
-          </w:tcPr>
-          <w:p>
-            <w:pPr>
-              <w:spacing w:line="276" w:lineRule="auto"/>
-              <w:ind w:firstLine="0"/>
-              <w:jc w:val="center"/>
-              <w:rPr>
-                <w:sz w:val="24"/>
-                <w:szCs w:val="24"/>
-              </w:rPr>
-            </w:pPr>
-          </w:p>
-        </w:tc>
-        <w:tc>
-          <w:tcPr>
-            <w:tcW w:w="2551" w:type="dxa"/>
-            <w:vAlign w:val="center"/>
-          </w:tcPr>
-          <w:p>
-            <w:pPr>
-              <w:spacing w:line="276" w:lineRule="auto"/>
-              <w:ind w:firstLine="0"/>
-              <w:jc w:val="center"/>
-              <w:rPr>
-                <w:sz w:val="24"/>
-                <w:szCs w:val="24"/>
-              </w:rPr>
-            </w:pPr>
-          </w:p>
-        </w:tc>
-        <w:tc>
-          <w:tcPr>
-            <w:tcW w:w="2702" w:type="dxa"/>
-          </w:tcPr>
-          <w:p>
-            <w:pPr>
-              <w:spacing w:line="240" w:lineRule="auto"/>
-              <w:ind w:firstLine="0"/>
-              <w:jc w:val="right"/>
-              <w:rPr>
-                <w:sz w:val="24"/>
-                <w:szCs w:val="24"/>
-              </w:rPr>
-            </w:pPr>
           </w:p>
         </w:tc>
       </w:tr>
@@ -3149,251 +2332,27 @@
     <w:p/>
     <w:p/>
     <w:p/>
+    <w:p>
+      <w:pPr>
+        <w:ind w:firstLine="0"/>
+      </w:pPr>
+    </w:p>
+    <w:p>
+      <w:pPr>
+        <w:ind w:firstLine="0"/>
+      </w:pPr>
+    </w:p>
+    <w:p>
+      <w:pPr>
+        <w:ind w:firstLine="0"/>
+      </w:pPr>
+    </w:p>
+    <w:p>
+      <w:pPr>
+        <w:ind w:firstLine="0"/>
+      </w:pPr>
+    </w:p>
     <w:p/>
-    <w:p>
-      <w:r>
-        <w:t xml:space="preserve"> </w:t>
-      </w:r>
-    </w:p>
-    <w:p/>
-    <w:p>
-      <w:pPr>
-        <w:rPr>
-          <w:u w:val="single"/>
-        </w:rPr>
-      </w:pPr>
-      <w:r>
-        <w:t>2. Конкурсний бал (сума балів)</w:t>
-      </w:r>
-      <w:r>
-        <w:t xml:space="preserve">  </w:t>
-      </w:r>
-      <w:r>
-        <w:rPr>
-          <w:u w:val="single"/>
-        </w:rPr>
-        <w:t xml:space="preserve">     </w:t>
-      </w:r>
-      <w:r>
-        <w:rPr>
-          <w:sz w:val="24"/>
-          <w:szCs w:val="24"/>
-          <w:u w:val="single"/>
-        </w:rPr>
-        <w:t>0.5*{{</w:t>
-      </w:r>
-      <w:r>
-        <w:rPr>
-          <w:sz w:val="24"/>
-          <w:szCs w:val="24"/>
-          <w:u w:val="single"/>
-        </w:rPr>
-        <w:t xml:space="preserve"> </w:t>
-      </w:r>
-      <w:proofErr w:type="spellStart"/>
-      <w:r>
-        <w:rPr>
-          <w:sz w:val="24"/>
-          <w:szCs w:val="24"/>
-          <w:u w:val="single"/>
-          <w:lang w:val="en-US"/>
-        </w:rPr>
-        <w:t>baly</w:t>
-      </w:r>
-      <w:proofErr w:type="spellEnd"/>
-      <w:r>
-        <w:rPr>
-          <w:sz w:val="24"/>
-          <w:szCs w:val="24"/>
-          <w:u w:val="single"/>
-        </w:rPr>
-        <w:t>_</w:t>
-      </w:r>
-      <w:proofErr w:type="spellStart"/>
-      <w:r>
-        <w:rPr>
-          <w:sz w:val="24"/>
-          <w:szCs w:val="24"/>
-          <w:u w:val="single"/>
-          <w:lang w:val="en-US"/>
-        </w:rPr>
-        <w:t>ukr</w:t>
-      </w:r>
-      <w:proofErr w:type="spellEnd"/>
-      <w:r>
-        <w:rPr>
-          <w:sz w:val="24"/>
-          <w:szCs w:val="24"/>
-          <w:u w:val="single"/>
-        </w:rPr>
-        <w:t xml:space="preserve"> }} + 0.5 * {{ </w:t>
-      </w:r>
-      <w:proofErr w:type="spellStart"/>
-      <w:r>
-        <w:rPr>
-          <w:sz w:val="24"/>
-          <w:szCs w:val="24"/>
-          <w:u w:val="single"/>
-          <w:lang w:val="en-US"/>
-        </w:rPr>
-        <w:t>baly</w:t>
-      </w:r>
-      <w:proofErr w:type="spellEnd"/>
-      <w:r>
-        <w:rPr>
-          <w:sz w:val="24"/>
-          <w:szCs w:val="24"/>
-          <w:u w:val="single"/>
-        </w:rPr>
-        <w:t>_</w:t>
-      </w:r>
-      <w:r>
-        <w:rPr>
-          <w:sz w:val="24"/>
-          <w:szCs w:val="24"/>
-          <w:u w:val="single"/>
-          <w:lang w:val="en-US"/>
-        </w:rPr>
-        <w:t>geo</w:t>
-      </w:r>
-      <w:bookmarkStart w:id="0" w:name="_GoBack"/>
-      <w:bookmarkEnd w:id="0"/>
-      <w:r>
-        <w:rPr>
-          <w:sz w:val="24"/>
-          <w:szCs w:val="24"/>
-          <w:u w:val="single"/>
-        </w:rPr>
-        <w:t xml:space="preserve"> }} = {{ </w:t>
-      </w:r>
-      <w:proofErr w:type="spellStart"/>
-      <w:r>
-        <w:rPr>
-          <w:sz w:val="24"/>
-          <w:szCs w:val="24"/>
-          <w:u w:val="single"/>
-          <w:lang w:val="en-US"/>
-        </w:rPr>
-        <w:t>sr</w:t>
-      </w:r>
-      <w:proofErr w:type="spellEnd"/>
-      <w:r>
-        <w:rPr>
-          <w:sz w:val="24"/>
-          <w:szCs w:val="24"/>
-          <w:u w:val="single"/>
-        </w:rPr>
-        <w:t>_</w:t>
-      </w:r>
-      <w:proofErr w:type="spellStart"/>
-      <w:r>
-        <w:rPr>
-          <w:sz w:val="24"/>
-          <w:szCs w:val="24"/>
-          <w:u w:val="single"/>
-          <w:lang w:val="en-US"/>
-        </w:rPr>
-        <w:t>bal</w:t>
-      </w:r>
-      <w:proofErr w:type="spellEnd"/>
-      <w:r>
-        <w:rPr>
-          <w:sz w:val="24"/>
-          <w:szCs w:val="24"/>
-          <w:u w:val="single"/>
-        </w:rPr>
-        <w:t xml:space="preserve"> }}</w:t>
-      </w:r>
-      <w:r>
-        <w:rPr>
-          <w:sz w:val="24"/>
-          <w:szCs w:val="24"/>
-          <w:u w:val="single"/>
-        </w:rPr>
-        <w:t xml:space="preserve"> ( {{ </w:t>
-      </w:r>
-      <w:proofErr w:type="spellStart"/>
-      <w:r>
-        <w:rPr>
-          <w:sz w:val="24"/>
-          <w:szCs w:val="24"/>
-          <w:u w:val="single"/>
-          <w:lang w:val="en-US"/>
-        </w:rPr>
-        <w:t>sr</w:t>
-      </w:r>
-      <w:proofErr w:type="spellEnd"/>
-      <w:r>
-        <w:rPr>
-          <w:sz w:val="24"/>
-          <w:szCs w:val="24"/>
-          <w:u w:val="single"/>
-        </w:rPr>
-        <w:t>_</w:t>
-      </w:r>
-      <w:proofErr w:type="spellStart"/>
-      <w:r>
-        <w:rPr>
-          <w:sz w:val="24"/>
-          <w:szCs w:val="24"/>
-          <w:u w:val="single"/>
-          <w:lang w:val="en-US"/>
-        </w:rPr>
-        <w:t>bal</w:t>
-      </w:r>
-      <w:proofErr w:type="spellEnd"/>
-      <w:r>
-        <w:rPr>
-          <w:sz w:val="24"/>
-          <w:szCs w:val="24"/>
-          <w:u w:val="single"/>
-        </w:rPr>
-        <w:t>_</w:t>
-      </w:r>
-      <w:proofErr w:type="spellStart"/>
-      <w:r>
-        <w:rPr>
-          <w:sz w:val="24"/>
-          <w:szCs w:val="24"/>
-          <w:u w:val="single"/>
-          <w:lang w:val="en-US"/>
-        </w:rPr>
-        <w:t>slova</w:t>
-      </w:r>
-      <w:proofErr w:type="spellEnd"/>
-      <w:r>
-        <w:rPr>
-          <w:sz w:val="24"/>
-          <w:szCs w:val="24"/>
-          <w:u w:val="single"/>
-        </w:rPr>
-        <w:t xml:space="preserve"> }}</w:t>
-      </w:r>
-      <w:r>
-        <w:rPr>
-          <w:sz w:val="24"/>
-          <w:szCs w:val="24"/>
-          <w:u w:val="single"/>
-        </w:rPr>
-        <w:t xml:space="preserve"> </w:t>
-      </w:r>
-      <w:r>
-        <w:rPr>
-          <w:sz w:val="24"/>
-          <w:szCs w:val="24"/>
-          <w:u w:val="single"/>
-        </w:rPr>
-        <w:t>)</w:t>
-      </w:r>
-      <w:r>
-        <w:rPr>
-          <w:sz w:val="24"/>
-          <w:szCs w:val="24"/>
-          <w:u w:val="single"/>
-        </w:rPr>
-        <w:t xml:space="preserve">                                                                            </w:t>
-      </w:r>
-    </w:p>
     <w:p/>
     <w:p>
       <w:pPr>
@@ -3490,7 +2449,7 @@
 </file>
 
 <file path=word/numbering.xml><?xml version="1.0" encoding="utf-8"?>
-<w:numbering xmlns:wpc="http://schemas.microsoft.com/office/word/2010/wordprocessingCanvas" xmlns:cx="http://schemas.microsoft.com/office/drawing/2014/chartex" xmlns:cx1="http://schemas.microsoft.com/office/drawing/2015/9/8/chartex" xmlns:mc="http://schemas.openxmlformats.org/markup-compatibility/2006" xmlns:o="urn:schemas-microsoft-com:office:office" xmlns:r="http://schemas.openxmlformats.org/officeDocument/2006/relationships" xmlns:m="http://schemas.openxmlformats.org/officeDocument/2006/math" xmlns:v="urn:schemas-microsoft-com:vml" xmlns:wp14="http://schemas.microsoft.com/office/word/2010/wordprocessingDrawing" xmlns:wp="http://schemas.openxmlformats.org/drawingml/2006/wordprocessingDrawing" xmlns:w10="urn:schemas-microsoft-com:office:word" xmlns:w="http://schemas.openxmlformats.org/wordprocessingml/2006/main" xmlns:w14="http://schemas.microsoft.com/office/word/2010/wordml" xmlns:w15="http://schemas.microsoft.com/office/word/2012/wordml" xmlns:w16se="http://schemas.microsoft.com/office/word/2015/wordml/symex" xmlns:wpg="http://schemas.microsoft.com/office/word/2010/wordprocessingGroup" xmlns:wpi="http://schemas.microsoft.com/office/word/2010/wordprocessingInk" xmlns:wne="http://schemas.microsoft.com/office/word/2006/wordml" xmlns:wps="http://schemas.microsoft.com/office/word/2010/wordprocessingShape" mc:Ignorable="w14 w15 w16se wp14">
+<w:numbering xmlns:wpc="http://schemas.microsoft.com/office/word/2010/wordprocessingCanvas" xmlns:cx="http://schemas.microsoft.com/office/drawing/2014/chartex" xmlns:cx1="http://schemas.microsoft.com/office/drawing/2015/9/8/chartex" xmlns:cx2="http://schemas.microsoft.com/office/drawing/2015/10/21/chartex" xmlns:cx3="http://schemas.microsoft.com/office/drawing/2016/5/9/chartex" xmlns:cx4="http://schemas.microsoft.com/office/drawing/2016/5/10/chartex" xmlns:cx5="http://schemas.microsoft.com/office/drawing/2016/5/11/chartex" xmlns:cx6="http://schemas.microsoft.com/office/drawing/2016/5/12/chartex" xmlns:cx7="http://schemas.microsoft.com/office/drawing/2016/5/13/chartex" xmlns:cx8="http://schemas.microsoft.com/office/drawing/2016/5/14/chartex" xmlns:mc="http://schemas.openxmlformats.org/markup-compatibility/2006" xmlns:aink="http://schemas.microsoft.com/office/drawing/2016/ink" xmlns:am3d="http://schemas.microsoft.com/office/drawing/2017/model3d" xmlns:o="urn:schemas-microsoft-com:office:office" xmlns:oel="http://schemas.microsoft.com/office/2019/extlst" xmlns:r="http://schemas.openxmlformats.org/officeDocument/2006/relationships" xmlns:m="http://schemas.openxmlformats.org/officeDocument/2006/math" xmlns:v="urn:schemas-microsoft-com:vml" xmlns:wp14="http://schemas.microsoft.com/office/word/2010/wordprocessingDrawing" xmlns:wp="http://schemas.openxmlformats.org/drawingml/2006/wordprocessingDrawing" xmlns:w10="urn:schemas-microsoft-com:office:word" xmlns:w="http://schemas.openxmlformats.org/wordprocessingml/2006/main" xmlns:w14="http://schemas.microsoft.com/office/word/2010/wordml" xmlns:w15="http://schemas.microsoft.com/office/word/2012/wordml" xmlns:w16cex="http://schemas.microsoft.com/office/word/2018/wordml/cex" xmlns:w16cid="http://schemas.microsoft.com/office/word/2016/wordml/cid" xmlns:w16="http://schemas.microsoft.com/office/word/2018/wordml" xmlns:w16sdtdh="http://schemas.microsoft.com/office/word/2020/wordml/sdtdatahash" xmlns:w16se="http://schemas.microsoft.com/office/word/2015/wordml/symex" xmlns:wpg="http://schemas.microsoft.com/office/word/2010/wordprocessingGroup" xmlns:wpi="http://schemas.microsoft.com/office/word/2010/wordprocessingInk" xmlns:wne="http://schemas.microsoft.com/office/word/2006/wordml" xmlns:wps="http://schemas.microsoft.com/office/word/2010/wordprocessingShape" mc:Ignorable="w14 w15 w16se w16cid w16 w16cex w16sdtdh wp14">
   <w:abstractNum w:abstractNumId="0" w15:restartNumberingAfterBreak="0">
     <w:nsid w:val="00811656"/>
     <w:multiLevelType w:val="hybridMultilevel"/>
@@ -3693,17 +2652,17 @@
       </w:pPr>
     </w:lvl>
   </w:abstractNum>
-  <w:num w:numId="1">
+  <w:num w:numId="1" w16cid:durableId="1753552319">
     <w:abstractNumId w:val="0"/>
   </w:num>
-  <w:num w:numId="2">
+  <w:num w:numId="2" w16cid:durableId="482087345">
     <w:abstractNumId w:val="1"/>
   </w:num>
 </w:numbering>
 </file>
 
 <file path=word/styles.xml><?xml version="1.0" encoding="utf-8"?>
-<w:styles xmlns:mc="http://schemas.openxmlformats.org/markup-compatibility/2006" xmlns:r="http://schemas.openxmlformats.org/officeDocument/2006/relationships" xmlns:w="http://schemas.openxmlformats.org/wordprocessingml/2006/main" xmlns:w14="http://schemas.microsoft.com/office/word/2010/wordml" xmlns:w15="http://schemas.microsoft.com/office/word/2012/wordml" xmlns:w16se="http://schemas.microsoft.com/office/word/2015/wordml/symex" mc:Ignorable="w14 w15 w16se">
+<w:styles xmlns:mc="http://schemas.openxmlformats.org/markup-compatibility/2006" xmlns:r="http://schemas.openxmlformats.org/officeDocument/2006/relationships" xmlns:w="http://schemas.openxmlformats.org/wordprocessingml/2006/main" xmlns:w14="http://schemas.microsoft.com/office/word/2010/wordml" xmlns:w15="http://schemas.microsoft.com/office/word/2012/wordml" xmlns:w16cex="http://schemas.microsoft.com/office/word/2018/wordml/cex" xmlns:w16cid="http://schemas.microsoft.com/office/word/2016/wordml/cid" xmlns:w16="http://schemas.microsoft.com/office/word/2018/wordml" xmlns:w16sdtdh="http://schemas.microsoft.com/office/word/2020/wordml/sdtdatahash" xmlns:w16se="http://schemas.microsoft.com/office/word/2015/wordml/symex" mc:Ignorable="w14 w15 w16se w16cid w16 w16cex w16sdtdh">
   <w:docDefaults>
     <w:rPrDefault>
       <w:rPr>
@@ -3713,7 +2672,7 @@
     </w:rPrDefault>
     <w:pPrDefault/>
   </w:docDefaults>
-  <w:latentStyles w:defLockedState="0" w:defUIPriority="0" w:defSemiHidden="0" w:defUnhideWhenUsed="0" w:defQFormat="0" w:count="371">
+  <w:latentStyles w:defLockedState="0" w:defUIPriority="0" w:defSemiHidden="0" w:defUnhideWhenUsed="0" w:defQFormat="0" w:count="376">
     <w:lsdException w:name="Normal" w:locked="1" w:qFormat="1"/>
     <w:lsdException w:name="heading 1" w:locked="1" w:qFormat="1"/>
     <w:lsdException w:name="heading 2" w:locked="1" w:semiHidden="1" w:unhideWhenUsed="1" w:qFormat="1"/>
@@ -4079,6 +3038,11 @@
     <w:lsdException w:name="List Table 5 Dark Accent 6" w:uiPriority="50"/>
     <w:lsdException w:name="List Table 6 Colorful Accent 6" w:uiPriority="51"/>
     <w:lsdException w:name="List Table 7 Colorful Accent 6" w:uiPriority="52"/>
+    <w:lsdException w:name="Mention" w:semiHidden="1" w:uiPriority="99" w:unhideWhenUsed="1"/>
+    <w:lsdException w:name="Smart Hyperlink" w:semiHidden="1" w:uiPriority="99" w:unhideWhenUsed="1"/>
+    <w:lsdException w:name="Hashtag" w:semiHidden="1" w:uiPriority="99" w:unhideWhenUsed="1"/>
+    <w:lsdException w:name="Unresolved Mention" w:semiHidden="1" w:uiPriority="99" w:unhideWhenUsed="1"/>
+    <w:lsdException w:name="Smart Link" w:semiHidden="1" w:uiPriority="99" w:unhideWhenUsed="1"/>
   </w:latentStyles>
   <w:style w:type="paragraph" w:default="1" w:styleId="a">
     <w:name w:val="Normal"/>
